--- a/0_temp/Machine learning.docx
+++ b/0_temp/Machine learning.docx
@@ -136,7 +136,15 @@
     </w:p>
     <w:p>
       <w:r>
-        <w:t xml:space="preserve">To do : bias and variance in </w:t>
+        <w:t xml:space="preserve">To </w:t>
+      </w:r>
+      <w:proofErr w:type="gramStart"/>
+      <w:r>
+        <w:t>do :</w:t>
+      </w:r>
+      <w:proofErr w:type="gramEnd"/>
+      <w:r>
+        <w:t xml:space="preserve"> bias and variance in </w:t>
       </w:r>
       <w:r>
         <w:t>cost function.</w:t>
@@ -175,12 +183,14 @@
           <w:b/>
         </w:rPr>
       </w:pPr>
+      <w:proofErr w:type="spellStart"/>
       <w:r>
         <w:rPr>
           <w:b/>
         </w:rPr>
         <w:t>Normlalize</w:t>
       </w:r>
+      <w:proofErr w:type="spellEnd"/>
     </w:p>
     <w:p>
       <w:pPr>
@@ -289,8 +299,16 @@
         <w:rPr>
           <w:b/>
         </w:rPr>
-        <w:t>Regularization of Linear Models with SKLearn</w:t>
-      </w:r>
+        <w:t xml:space="preserve">Regularization of Linear Models with </w:t>
+      </w:r>
+      <w:proofErr w:type="spellStart"/>
+      <w:r>
+        <w:rPr>
+          <w:b/>
+        </w:rPr>
+        <w:t>SKLearn</w:t>
+      </w:r>
+      <w:proofErr w:type="spellEnd"/>
     </w:p>
     <w:p>
       <w:hyperlink r:id="rId7" w:history="1">
@@ -352,7 +370,23 @@
     </w:p>
     <w:p>
       <w:r>
-        <w:t>Lasso: Along with shrinking coefficients, lasso performs feature selection as well. (Remember the ‘selection‘ in the lasso full-form?) As we observed earlier, some of the coefficients become exactly zero, which is equivalent to the particular feature being excluded from the model.</w:t>
+        <w:t>Lasso: Along with shrinking coefficients, lasso performs feature selection as well. (Remember the ‘</w:t>
+      </w:r>
+      <w:proofErr w:type="gramStart"/>
+      <w:r>
+        <w:t>selection‘ in</w:t>
+      </w:r>
+      <w:proofErr w:type="gramEnd"/>
+      <w:r>
+        <w:t xml:space="preserve"> the lasso full-form?) As we observed earlier, some of the coefficients become exactly zero, which is equivalent to the </w:t>
+      </w:r>
+      <w:proofErr w:type="gramStart"/>
+      <w:r>
+        <w:t>particular feature</w:t>
+      </w:r>
+      <w:proofErr w:type="gramEnd"/>
+      <w:r>
+        <w:t xml:space="preserve"> being excluded from the model.</w:t>
       </w:r>
     </w:p>
     <w:p>
@@ -384,8 +418,13 @@
       </w:r>
     </w:p>
     <w:p>
-      <w:r>
-        <w:t>Its not hard to see why the stepwise selection techniques become practically very cumbersome to implement in high dimensionality cases. Thus, lasso provides a significant advantage.</w:t>
+      <w:proofErr w:type="spellStart"/>
+      <w:r>
+        <w:t>Its</w:t>
+      </w:r>
+      <w:proofErr w:type="spellEnd"/>
+      <w:r>
+        <w:t xml:space="preserve"> not hard to see why the stepwise selection techniques become practically very cumbersome to implement in high dimensionality cases. Thus, lasso provides a significant advantage.</w:t>
       </w:r>
     </w:p>
     <w:p/>
@@ -402,7 +441,15 @@
     </w:p>
     <w:p>
       <w:r>
-        <w:t>Ridge: It generally works well even in presence of highly correlated features as it will include all of them in the model but the coefficients will be distributed among them depending on the correlation.</w:t>
+        <w:t xml:space="preserve">Ridge: It generally works well even in presence of highly correlated features as it will include all of them in the </w:t>
+      </w:r>
+      <w:proofErr w:type="gramStart"/>
+      <w:r>
+        <w:t>model</w:t>
+      </w:r>
+      <w:proofErr w:type="gramEnd"/>
+      <w:r>
+        <w:t xml:space="preserve"> but the coefficients will be distributed among them depending on the correlation.</w:t>
       </w:r>
     </w:p>
     <w:p>
@@ -412,13 +459,39 @@
     </w:p>
     <w:p>
       <w:r>
-        <w:t>This disadvantage of lasso can be observed in the example we discussed above. Since we used a polynomial regression, the variables were highly correlated. ( Not sure why? Check the output of data.corr() ). Thus, we saw that even small values of alpha were giving significant sparsity (i.e. high #coefficients as zero).</w:t>
+        <w:t xml:space="preserve">This disadvantage of lasso can be observed in the example we discussed above. Since we used a polynomial regression, the variables were highly correlated. </w:t>
+      </w:r>
+      <w:proofErr w:type="gramStart"/>
+      <w:r>
+        <w:t>( Not</w:t>
+      </w:r>
+      <w:proofErr w:type="gramEnd"/>
+      <w:r>
+        <w:t xml:space="preserve"> sure why? Check the output of </w:t>
+      </w:r>
+      <w:proofErr w:type="spellStart"/>
+      <w:proofErr w:type="gramStart"/>
+      <w:r>
+        <w:t>data.corr</w:t>
+      </w:r>
+      <w:proofErr w:type="spellEnd"/>
+      <w:proofErr w:type="gramEnd"/>
+      <w:r>
+        <w:t>() ). Thus, we saw that even small values of alpha were giving significant sparsity (i.e. high #coefficients as zero).</w:t>
       </w:r>
     </w:p>
     <w:p/>
     <w:p>
       <w:r>
-        <w:t>Along with Ridge and Lasso, Elastic Net is another useful techniques which combines both L1 and L2 regularization. It can be used to balance out the pros and cons of ridge and lasso regression. I encourage you to explore it further.</w:t>
+        <w:t xml:space="preserve">Along with Ridge and Lasso, Elastic Net is another useful </w:t>
+      </w:r>
+      <w:proofErr w:type="gramStart"/>
+      <w:r>
+        <w:t>techniques</w:t>
+      </w:r>
+      <w:proofErr w:type="gramEnd"/>
+      <w:r>
+        <w:t xml:space="preserve"> which combines both L1 and L2 regularization. It can be used to balance out the pros and cons of ridge and lasso regression. I encourage you to explore it further.</w:t>
       </w:r>
     </w:p>
     <w:p/>
@@ -439,8 +512,16 @@
         <w:rPr>
           <w:b/>
         </w:rPr>
-        <w:t>When do we need neural network</w:t>
-      </w:r>
+        <w:t xml:space="preserve">When do we need neural </w:t>
+      </w:r>
+      <w:proofErr w:type="gramStart"/>
+      <w:r>
+        <w:rPr>
+          <w:b/>
+        </w:rPr>
+        <w:t>network</w:t>
+      </w:r>
+      <w:proofErr w:type="gramEnd"/>
     </w:p>
     <w:p>
       <w:pPr>
@@ -598,6 +679,7 @@
         </w:rPr>
         <w:t> = </w:t>
       </w:r>
+      <w:proofErr w:type="spellStart"/>
       <w:r>
         <w:rPr>
           <w:rStyle w:val="Emphasis"/>
@@ -620,6 +702,7 @@
         </w:rPr>
         <w:t>Bx</w:t>
       </w:r>
+      <w:proofErr w:type="spellEnd"/>
       <w:r>
         <w:rPr>
           <w:rFonts w:ascii="Arial" w:hAnsi="Arial" w:cs="Arial"/>
@@ -812,6 +895,7 @@
         </w:rPr>
         <w:t>. This is because </w:t>
       </w:r>
+      <w:proofErr w:type="spellStart"/>
       <w:r>
         <w:rPr>
           <w:rStyle w:val="HTMLCode"/>
@@ -822,6 +906,7 @@
         </w:rPr>
         <w:t>polyfit</w:t>
       </w:r>
+      <w:proofErr w:type="spellEnd"/>
       <w:r>
         <w:rPr>
           <w:rFonts w:ascii="Arial" w:hAnsi="Arial" w:cs="Arial"/>
@@ -831,6 +916,7 @@
         </w:rPr>
         <w:t> (linear regression) works by minimizing ∑</w:t>
       </w:r>
+      <w:proofErr w:type="spellStart"/>
       <w:r>
         <w:rPr>
           <w:rStyle w:val="Emphasis"/>
@@ -842,6 +928,7 @@
         </w:rPr>
         <w:t>i</w:t>
       </w:r>
+      <w:proofErr w:type="spellEnd"/>
       <w:r>
         <w:rPr>
           <w:rFonts w:ascii="Arial" w:hAnsi="Arial" w:cs="Arial"/>
@@ -891,6 +978,7 @@
         </w:rPr>
         <w:t> = ∑</w:t>
       </w:r>
+      <w:proofErr w:type="spellStart"/>
       <w:r>
         <w:rPr>
           <w:rStyle w:val="Emphasis"/>
@@ -902,6 +990,7 @@
         </w:rPr>
         <w:t>i</w:t>
       </w:r>
+      <w:proofErr w:type="spellEnd"/>
       <w:r>
         <w:rPr>
           <w:rFonts w:ascii="Arial" w:hAnsi="Arial" w:cs="Arial"/>
@@ -943,6 +1032,7 @@
         </w:rPr>
         <w:t> − </w:t>
       </w:r>
+      <w:proofErr w:type="spellStart"/>
       <w:r>
         <w:rPr>
           <w:rStyle w:val="Emphasis"/>
@@ -965,6 +1055,7 @@
         </w:rPr>
         <w:t>i</w:t>
       </w:r>
+      <w:proofErr w:type="spellEnd"/>
       <w:r>
         <w:rPr>
           <w:rFonts w:ascii="Arial" w:hAnsi="Arial" w:cs="Arial"/>
@@ -1025,6 +1116,7 @@
         </w:rPr>
         <w:t> = log </w:t>
       </w:r>
+      <w:proofErr w:type="spellStart"/>
       <w:r>
         <w:rPr>
           <w:rStyle w:val="Emphasis"/>
@@ -1047,14 +1139,25 @@
         </w:rPr>
         <w:t>i</w:t>
       </w:r>
-      <w:r>
-        <w:rPr>
-          <w:rFonts w:ascii="Arial" w:hAnsi="Arial" w:cs="Arial"/>
-          <w:color w:val="242729"/>
-          <w:sz w:val="23"/>
-          <w:szCs w:val="23"/>
-        </w:rPr>
-        <w:t>, the residues Δ</w:t>
+      <w:proofErr w:type="spellEnd"/>
+      <w:r>
+        <w:rPr>
+          <w:rFonts w:ascii="Arial" w:hAnsi="Arial" w:cs="Arial"/>
+          <w:color w:val="242729"/>
+          <w:sz w:val="23"/>
+          <w:szCs w:val="23"/>
+        </w:rPr>
+        <w:t xml:space="preserve">, the residues </w:t>
+      </w:r>
+      <w:proofErr w:type="spellStart"/>
+      <w:r>
+        <w:rPr>
+          <w:rFonts w:ascii="Arial" w:hAnsi="Arial" w:cs="Arial"/>
+          <w:color w:val="242729"/>
+          <w:sz w:val="23"/>
+          <w:szCs w:val="23"/>
+        </w:rPr>
+        <w:t>Δ</w:t>
       </w:r>
       <w:r>
         <w:rPr>
@@ -1078,15 +1181,37 @@
         </w:rPr>
         <w:t>i</w:t>
       </w:r>
-      <w:r>
-        <w:rPr>
-          <w:rFonts w:ascii="Arial" w:hAnsi="Arial" w:cs="Arial"/>
-          <w:color w:val="242729"/>
-          <w:sz w:val="23"/>
-          <w:szCs w:val="23"/>
-        </w:rPr>
-        <w:t> = Δ(log </w:t>
-      </w:r>
+      <w:proofErr w:type="spellEnd"/>
+      <w:r>
+        <w:rPr>
+          <w:rFonts w:ascii="Arial" w:hAnsi="Arial" w:cs="Arial"/>
+          <w:color w:val="242729"/>
+          <w:sz w:val="23"/>
+          <w:szCs w:val="23"/>
+        </w:rPr>
+        <w:t xml:space="preserve"> = </w:t>
+      </w:r>
+      <w:proofErr w:type="gramStart"/>
+      <w:r>
+        <w:rPr>
+          <w:rFonts w:ascii="Arial" w:hAnsi="Arial" w:cs="Arial"/>
+          <w:color w:val="242729"/>
+          <w:sz w:val="23"/>
+          <w:szCs w:val="23"/>
+        </w:rPr>
+        <w:t>Δ(</w:t>
+      </w:r>
+      <w:proofErr w:type="gramEnd"/>
+      <w:r>
+        <w:rPr>
+          <w:rFonts w:ascii="Arial" w:hAnsi="Arial" w:cs="Arial"/>
+          <w:color w:val="242729"/>
+          <w:sz w:val="23"/>
+          <w:szCs w:val="23"/>
+        </w:rPr>
+        <w:t>log </w:t>
+      </w:r>
+      <w:proofErr w:type="spellStart"/>
       <w:r>
         <w:rPr>
           <w:rStyle w:val="Emphasis"/>
@@ -1109,14 +1234,25 @@
         </w:rPr>
         <w:t>i</w:t>
       </w:r>
-      <w:r>
-        <w:rPr>
-          <w:rFonts w:ascii="Arial" w:hAnsi="Arial" w:cs="Arial"/>
-          <w:color w:val="242729"/>
-          <w:sz w:val="23"/>
-          <w:szCs w:val="23"/>
-        </w:rPr>
-        <w:t>) ≈ Δ</w:t>
+      <w:proofErr w:type="spellEnd"/>
+      <w:r>
+        <w:rPr>
+          <w:rFonts w:ascii="Arial" w:hAnsi="Arial" w:cs="Arial"/>
+          <w:color w:val="242729"/>
+          <w:sz w:val="23"/>
+          <w:szCs w:val="23"/>
+        </w:rPr>
+        <w:t xml:space="preserve">) ≈ </w:t>
+      </w:r>
+      <w:proofErr w:type="spellStart"/>
+      <w:r>
+        <w:rPr>
+          <w:rFonts w:ascii="Arial" w:hAnsi="Arial" w:cs="Arial"/>
+          <w:color w:val="242729"/>
+          <w:sz w:val="23"/>
+          <w:szCs w:val="23"/>
+        </w:rPr>
+        <w:t>Δ</w:t>
       </w:r>
       <w:r>
         <w:rPr>
@@ -1140,6 +1276,7 @@
         </w:rPr>
         <w:t>i</w:t>
       </w:r>
+      <w:proofErr w:type="spellEnd"/>
       <w:r>
         <w:rPr>
           <w:rFonts w:ascii="Arial" w:hAnsi="Arial" w:cs="Arial"/>
@@ -1149,6 +1286,7 @@
         </w:rPr>
         <w:t> / |</w:t>
       </w:r>
+      <w:proofErr w:type="spellStart"/>
       <w:r>
         <w:rPr>
           <w:rStyle w:val="Emphasis"/>
@@ -1171,6 +1309,7 @@
         </w:rPr>
         <w:t>i</w:t>
       </w:r>
+      <w:proofErr w:type="spellEnd"/>
       <w:r>
         <w:rPr>
           <w:rFonts w:ascii="Arial" w:hAnsi="Arial" w:cs="Arial"/>
@@ -1180,6 +1319,7 @@
         </w:rPr>
         <w:t>|. So even if </w:t>
       </w:r>
+      <w:proofErr w:type="spellStart"/>
       <w:r>
         <w:rPr>
           <w:rStyle w:val="HTMLCode"/>
@@ -1190,6 +1330,7 @@
         </w:rPr>
         <w:t>polyfit</w:t>
       </w:r>
+      <w:proofErr w:type="spellEnd"/>
       <w:r>
         <w:rPr>
           <w:rFonts w:ascii="Arial" w:hAnsi="Arial" w:cs="Arial"/>
@@ -1239,6 +1380,7 @@
         </w:rPr>
         <w:t>|" factor will compensate for it, causing </w:t>
       </w:r>
+      <w:proofErr w:type="spellStart"/>
       <w:r>
         <w:rPr>
           <w:rStyle w:val="HTMLCode"/>
@@ -1249,14 +1391,35 @@
         </w:rPr>
         <w:t>polyfit</w:t>
       </w:r>
-      <w:r>
-        <w:rPr>
-          <w:rFonts w:ascii="Arial" w:hAnsi="Arial" w:cs="Arial"/>
-          <w:color w:val="242729"/>
-          <w:sz w:val="23"/>
-          <w:szCs w:val="23"/>
-        </w:rPr>
-        <w:t> favors small values.</w:t>
+      <w:proofErr w:type="spellEnd"/>
+      <w:r>
+        <w:rPr>
+          <w:rFonts w:ascii="Arial" w:hAnsi="Arial" w:cs="Arial"/>
+          <w:color w:val="242729"/>
+          <w:sz w:val="23"/>
+          <w:szCs w:val="23"/>
+        </w:rPr>
+        <w:t> </w:t>
+      </w:r>
+      <w:proofErr w:type="spellStart"/>
+      <w:r>
+        <w:rPr>
+          <w:rFonts w:ascii="Arial" w:hAnsi="Arial" w:cs="Arial"/>
+          <w:color w:val="242729"/>
+          <w:sz w:val="23"/>
+          <w:szCs w:val="23"/>
+        </w:rPr>
+        <w:t>favors</w:t>
+      </w:r>
+      <w:proofErr w:type="spellEnd"/>
+      <w:r>
+        <w:rPr>
+          <w:rFonts w:ascii="Arial" w:hAnsi="Arial" w:cs="Arial"/>
+          <w:color w:val="242729"/>
+          <w:sz w:val="23"/>
+          <w:szCs w:val="23"/>
+        </w:rPr>
+        <w:t xml:space="preserve"> small values.</w:t>
       </w:r>
     </w:p>
     <w:p>
@@ -1301,6 +1464,7 @@
         </w:rPr>
         <w:t>. </w:t>
       </w:r>
+      <w:proofErr w:type="spellStart"/>
       <w:r>
         <w:rPr>
           <w:rStyle w:val="HTMLCode"/>
@@ -1311,6 +1475,7 @@
         </w:rPr>
         <w:t>polyfit</w:t>
       </w:r>
+      <w:proofErr w:type="spellEnd"/>
       <w:r>
         <w:rPr>
           <w:rFonts w:ascii="Arial" w:hAnsi="Arial" w:cs="Arial"/>
@@ -1399,6 +1564,93 @@
           <w:b/>
         </w:rPr>
         <w:t>Choose final model</w:t>
+      </w:r>
+    </w:p>
+    <w:p>
+      <w:pPr>
+        <w:rPr>
+          <w:b/>
+        </w:rPr>
+      </w:pPr>
+    </w:p>
+    <w:p>
+      <w:pPr>
+        <w:rPr>
+          <w:b/>
+        </w:rPr>
+      </w:pPr>
+      <w:r>
+        <w:rPr>
+          <w:b/>
+        </w:rPr>
+        <w:t>Random forest</w:t>
+      </w:r>
+    </w:p>
+    <w:p>
+      <w:r>
+        <w:t>Explanation:</w:t>
+      </w:r>
+    </w:p>
+    <w:p>
+      <w:r>
+        <w:t>https://www.quora.com/How-does-random-forest-work-for-regression-1</w:t>
+      </w:r>
+    </w:p>
+    <w:p>
+      <w:hyperlink r:id="rId9" w:history="1">
+        <w:r>
+          <w:rPr>
+            <w:rStyle w:val="Hyperlink"/>
+          </w:rPr>
+          <w:t>https://towardsdatascience.com/the-random-forest-algorithm-d457d499ffcd</w:t>
+        </w:r>
+      </w:hyperlink>
+    </w:p>
+    <w:p/>
+    <w:p/>
+    <w:p>
+      <w:pPr>
+        <w:rPr>
+          <w:b/>
+        </w:rPr>
+      </w:pPr>
+      <w:r>
+        <w:rPr>
+          <w:b/>
+        </w:rPr>
+        <w:t>Random forest regression importance</w:t>
+      </w:r>
+    </w:p>
+    <w:p>
+      <w:hyperlink r:id="rId10" w:history="1">
+        <w:r>
+          <w:rPr>
+            <w:rStyle w:val="Hyperlink"/>
+          </w:rPr>
+          <w:t>https://medium.com/the-artificial-impostor/feature-importance-measures-for-tree-models-part-i-47f187c1a2c3</w:t>
+        </w:r>
+      </w:hyperlink>
+    </w:p>
+    <w:p/>
+    <w:p>
+      <w:hyperlink r:id="rId11" w:history="1">
+        <w:r>
+          <w:rPr>
+            <w:rStyle w:val="Hyperlink"/>
+          </w:rPr>
+          <w:t>https://explained.ai/rf-importance/index.html#6</w:t>
+        </w:r>
+      </w:hyperlink>
+    </w:p>
+    <w:p/>
+    <w:p>
+      <w:r>
+        <w:t>To visualise the random forest tree.</w:t>
+      </w:r>
+    </w:p>
+    <w:p>
+      <w:r>
+        <w:t>https://towardsdatascience.com/how-to-visualize-a-decision-tree-from-a-random-forest-in-python-using-scikit-learn-38ad2d75f21c</w:t>
       </w:r>
       <w:bookmarkStart w:id="0" w:name="_GoBack"/>
       <w:bookmarkEnd w:id="0"/>
